--- a/products/paper-readAloud/docs/submit_2022-11-29/supplement.docx
+++ b/products/paper-readAloud/docs/submit_2022-11-29/supplement.docx
@@ -205,7 +205,23 @@
           <w:sz w:val="20"/>
           <w:szCs w:val="20"/>
         </w:rPr>
-        <w:t>There are 20,000 known species of bee around the globe, of which eight make honey. Honey is produced from the nectar of flowers and is stored in honeycomb. A single beehive can generate more than 60 pounds of honey each year. This liquid confection is, of course, sweet and delicious, but it can also be employed for therapeutic purposes, especially as a topical antibiotic in herbal medicine.</w:t>
+        <w:t xml:space="preserve">There are 20,000 known species of bee around the globe, of which eight make honey. Honey is produced from the nectar of flowers and is stored in honeycomb. A single beehive can generate more than 60 pounds of honey each year. This liquid confection is, of course, </w:t>
+      </w:r>
+      <w:proofErr w:type="gramStart"/>
+      <w:r>
+        <w:rPr>
+          <w:sz w:val="20"/>
+          <w:szCs w:val="20"/>
+        </w:rPr>
+        <w:t>sweet</w:t>
+      </w:r>
+      <w:proofErr w:type="gramEnd"/>
+      <w:r>
+        <w:rPr>
+          <w:sz w:val="20"/>
+          <w:szCs w:val="20"/>
+        </w:rPr>
+        <w:t xml:space="preserve"> and delicious, but it can also be employed for therapeutic purposes, especially as a topical antibiotic in herbal medicine.</w:t>
       </w:r>
     </w:p>
     <w:p/>
@@ -1100,7 +1116,23 @@
           <w:sz w:val="20"/>
           <w:szCs w:val="20"/>
         </w:rPr>
-        <w:t xml:space="preserve"> and elaborate visual system ever discovered. Two eyeballs are mounted on stalks and move independently of each other; each eyeball also has its own trinocular vision. Together, these visual advantages provide the mantis shrimp with excellent depth perception. What’s more, some species of mantis shrimp have 16 types of photoreceptor cells, giving them the power to perceive an immense rainbow of color, from deep ultraviolet to far red. Many mantis shrimp are brightly colored themselves, such as the attractive and prized peacock mantis. These crustaceans use color like a special language during mating rituals, actively illuminating themselves in vibrant, fluorescent colors that only other mantis shrimp can see.</w:t>
+        <w:t xml:space="preserve"> and elaborate visual system ever discovered. Two eyeballs are mounted on stalks and move independently of each other; each eyeball also has its own trinocular vision. Together, these visual advantages provide the mantis shrimp with excellent depth perception. What’s more, some species of mantis shrimp have 16 types of photoreceptor cells, giving them the power to perceive an immense rainbow of color, from deep ultraviolet to far red. Many </w:t>
+      </w:r>
+      <w:proofErr w:type="gramStart"/>
+      <w:r>
+        <w:rPr>
+          <w:sz w:val="20"/>
+          <w:szCs w:val="20"/>
+        </w:rPr>
+        <w:t>mantis</w:t>
+      </w:r>
+      <w:proofErr w:type="gramEnd"/>
+      <w:r>
+        <w:rPr>
+          <w:sz w:val="20"/>
+          <w:szCs w:val="20"/>
+        </w:rPr>
+        <w:t xml:space="preserve"> shrimp are brightly colored themselves, such as the attractive and prized peacock mantis. These crustaceans use color like a special language during mating rituals, actively illuminating themselves in vibrant, fluorescent colors that only other mantis shrimp can see.</w:t>
       </w:r>
     </w:p>
     <w:p/>
@@ -1411,29 +1443,27 @@
       <w:pStyle w:val="Footer"/>
       <w:jc w:val="right"/>
       <w:rPr>
+        <w:color w:val="595959" w:themeColor="text1" w:themeTint="A6"/>
         <w:lang w:val="en-US"/>
       </w:rPr>
     </w:pPr>
     <w:r>
       <w:rPr>
-        <w:lang w:val="en-US"/>
-      </w:rPr>
-      <w:t xml:space="preserve">Page </w:t>
-    </w:r>
-    <w:r>
-      <w:rPr>
+        <w:color w:val="595959" w:themeColor="text1" w:themeTint="A6"/>
         <w:lang w:val="en-US"/>
       </w:rPr>
       <w:fldChar w:fldCharType="begin"/>
     </w:r>
     <w:r>
       <w:rPr>
+        <w:color w:val="595959" w:themeColor="text1" w:themeTint="A6"/>
         <w:lang w:val="en-US"/>
       </w:rPr>
       <w:instrText xml:space="preserve"> PAGE  \* MERGEFORMAT </w:instrText>
     </w:r>
     <w:r>
       <w:rPr>
+        <w:color w:val="595959" w:themeColor="text1" w:themeTint="A6"/>
         <w:lang w:val="en-US"/>
       </w:rPr>
       <w:fldChar w:fldCharType="separate"/>
@@ -1441,49 +1471,14 @@
     <w:r>
       <w:rPr>
         <w:noProof/>
+        <w:color w:val="595959" w:themeColor="text1" w:themeTint="A6"/>
         <w:lang w:val="en-US"/>
       </w:rPr>
       <w:t>1</w:t>
     </w:r>
     <w:r>
       <w:rPr>
-        <w:lang w:val="en-US"/>
-      </w:rPr>
-      <w:fldChar w:fldCharType="end"/>
-    </w:r>
-    <w:r>
-      <w:rPr>
-        <w:lang w:val="en-US"/>
-      </w:rPr>
-      <w:t xml:space="preserve"> of </w:t>
-    </w:r>
-    <w:r>
-      <w:rPr>
-        <w:lang w:val="en-US"/>
-      </w:rPr>
-      <w:fldChar w:fldCharType="begin"/>
-    </w:r>
-    <w:r>
-      <w:rPr>
-        <w:lang w:val="en-US"/>
-      </w:rPr>
-      <w:instrText xml:space="preserve"> NUMPAGES  \* MERGEFORMAT </w:instrText>
-    </w:r>
-    <w:r>
-      <w:rPr>
-        <w:lang w:val="en-US"/>
-      </w:rPr>
-      <w:fldChar w:fldCharType="separate"/>
-    </w:r>
-    <w:r>
-      <w:rPr>
-        <w:noProof/>
-        <w:lang w:val="en-US"/>
-      </w:rPr>
-      <w:t>6</w:t>
-    </w:r>
-    <w:r>
-      <w:rPr>
+        <w:color w:val="595959" w:themeColor="text1" w:themeTint="A6"/>
         <w:lang w:val="en-US"/>
       </w:rPr>
       <w:fldChar w:fldCharType="end"/>
@@ -1522,24 +1517,18 @@
   <w:p>
     <w:pPr>
       <w:rPr>
-        <w:color w:val="000000" w:themeColor="text1"/>
+        <w:color w:val="595959" w:themeColor="text1" w:themeTint="A6"/>
       </w:rPr>
     </w:pPr>
     <w:r>
       <w:rPr>
-        <w:color w:val="000000" w:themeColor="text1"/>
+        <w:color w:val="595959" w:themeColor="text1" w:themeTint="A6"/>
       </w:rPr>
-      <w:t>Emotional Context and Predictability in Naturalistic Reading Aloud</w:t>
+      <w:t>Emotional Context and Predictability in Naturalistic Reading Aloud | Supplement</w:t>
     </w:r>
     <w:r>
       <w:rPr>
-        <w:color w:val="000000" w:themeColor="text1"/>
-      </w:rPr>
-      <w:t xml:space="preserve"> | Supplement</w:t>
-    </w:r>
-    <w:r>
-      <w:rPr>
-        <w:color w:val="000000" w:themeColor="text1"/>
+        <w:color w:val="595959" w:themeColor="text1" w:themeTint="A6"/>
       </w:rPr>
       <w:t>ary Material</w:t>
     </w:r>
